--- a/Documentacao/PropostaColetaLixo (2).docx
+++ b/Documentacao/PropostaColetaLixo (2).docx
@@ -1,67 +1,202 @@
 
-<file path=word/document2.xml><?xml version="1.0" encoding="utf-8"?>
-<w:document xmlns:wpc="http://schemas.microsoft.com/office/word/2010/wordprocessingCanvas" xmlns:mc="http://schemas.openxmlformats.org/markup-compatibility/2006" xmlns:o="urn:schemas-microsoft-com:office:office" xmlns:r="http://schemas.openxmlformats.org/officeDocument/2006/relationships" xmlns:m="http://schemas.openxmlformats.org/officeDocument/2006/math" xmlns:v="urn:schemas-microsoft-com:vml" xmlns:wp14="http://schemas.microsoft.com/office/word/2010/wordprocessingDrawing" xmlns:wp="http://schemas.openxmlformats.org/drawingml/2006/wordprocessingDrawing" xmlns:w10="urn:schemas-microsoft-com:office:word" xmlns:w="http://schemas.openxmlformats.org/wordprocessingml/2006/main" xmlns:w14="http://schemas.microsoft.com/office/word/2010/wordml" xmlns:w15="http://schemas.microsoft.com/office/word/2012/wordml" xmlns:wpg="http://schemas.microsoft.com/office/word/2010/wordprocessingGroup" xmlns:wpi="http://schemas.microsoft.com/office/word/2010/wordprocessingInk" xmlns:wne="http://schemas.microsoft.com/office/word/2006/wordml" xmlns:wps="http://schemas.microsoft.com/office/word/2010/wordprocessingShape" mc:Ignorable="w14 w15 wp14">
+<file path=word/document.xml><?xml version="1.0" encoding="utf-8"?>
+<w:document xmlns:wpc="http://schemas.microsoft.com/office/word/2010/wordprocessingCanvas" xmlns:cx="http://schemas.microsoft.com/office/drawing/2014/chartex" xmlns:cx1="http://schemas.microsoft.com/office/drawing/2015/9/8/chartex" xmlns:cx2="http://schemas.microsoft.com/office/drawing/2015/10/21/chartex" xmlns:cx3="http://schemas.microsoft.com/office/drawing/2016/5/9/chartex" xmlns:cx4="http://schemas.microsoft.com/office/drawing/2016/5/10/chartex" xmlns:cx5="http://schemas.microsoft.com/office/drawing/2016/5/11/chartex" xmlns:cx6="http://schemas.microsoft.com/office/drawing/2016/5/12/chartex" xmlns:cx7="http://schemas.microsoft.com/office/drawing/2016/5/13/chartex" xmlns:cx8="http://schemas.microsoft.com/office/drawing/2016/5/14/chartex" xmlns:mc="http://schemas.openxmlformats.org/markup-compatibility/2006" xmlns:aink="http://schemas.microsoft.com/office/drawing/2016/ink" xmlns:am3d="http://schemas.microsoft.com/office/drawing/2017/model3d" xmlns:o="urn:schemas-microsoft-com:office:office" xmlns:r="http://schemas.openxmlformats.org/officeDocument/2006/relationships" xmlns:m="http://schemas.openxmlformats.org/officeDocument/2006/math" xmlns:v="urn:schemas-microsoft-com:vml" xmlns:wp14="http://schemas.microsoft.com/office/word/2010/wordprocessingDrawing" xmlns:wp="http://schemas.openxmlformats.org/drawingml/2006/wordprocessingDrawing" xmlns:w10="urn:schemas-microsoft-com:office:word" xmlns:w="http://schemas.openxmlformats.org/wordprocessingml/2006/main" xmlns:w14="http://schemas.microsoft.com/office/word/2010/wordml" xmlns:w15="http://schemas.microsoft.com/office/word/2012/wordml" xmlns:w16cex="http://schemas.microsoft.com/office/word/2018/wordml/cex" xmlns:w16cid="http://schemas.microsoft.com/office/word/2016/wordml/cid" xmlns:w16="http://schemas.microsoft.com/office/word/2018/wordml" xmlns:w16se="http://schemas.microsoft.com/office/word/2015/wordml/symex" xmlns:wpg="http://schemas.microsoft.com/office/word/2010/wordprocessingGroup" xmlns:wpi="http://schemas.microsoft.com/office/word/2010/wordprocessingInk" xmlns:wne="http://schemas.microsoft.com/office/word/2006/wordml" xmlns:wps="http://schemas.microsoft.com/office/word/2010/wordprocessingShape" mc:Ignorable="w14 w15 w16se w16cid w16 w16cex wp14">
   <w:body>
-    <w:p xmlns:wp14="http://schemas.microsoft.com/office/word/2010/wordml" wp14:textId="5CD4B2B2">
+    <w:p>
       <w:pPr>
         <w:rPr>
           <w:sz w:val="32"/>
           <w:szCs w:val="32"/>
         </w:rPr>
       </w:pPr>
-      <w:bookmarkStart w:name="_GoBack" w:id="0"/>
-      <w:bookmarkEnd w:id="0"/>
       <w:r>
         <w:rPr>
           <w:sz w:val="32"/>
           <w:szCs w:val="32"/>
         </w:rPr>
-        <w:t xml:space="preserve">Maria Carolina Rossetto </w:t>
-      </w:r>
-      <w:proofErr w:type="spellStart"/>
-      <w:r>
-        <w:rPr>
-          <w:sz w:val="32"/>
-          <w:szCs w:val="32"/>
-        </w:rPr>
-        <w:t>Zanatta</w:t>
-      </w:r>
-      <w:proofErr w:type="spellEnd"/>
-      <w:r>
-        <w:rPr>
-          <w:sz w:val="32"/>
-          <w:szCs w:val="32"/>
-        </w:rPr>
-        <w:t xml:space="preserve"> </w:t>
+        <w:t xml:space="preserve">Maria Carolina Rossetto Zanatta </w:t>
       </w:r>
     </w:p>
     <w:p>
       <w:pPr>
-        <w:pStyle w:val="Normal"/>
         <w:rPr>
           <w:sz w:val="32"/>
           <w:szCs w:val="32"/>
         </w:rPr>
       </w:pPr>
-      <w:proofErr w:type="spellStart"/>
       <w:r>
         <w:rPr>
           <w:sz w:val="32"/>
           <w:szCs w:val="32"/>
         </w:rPr>
-        <w:t>Rm</w:t>
-      </w:r>
-      <w:proofErr w:type="spellEnd"/>
+        <w:t>Rm : 84184</w:t>
+      </w:r>
       <w:r>
         <w:rPr>
           <w:sz w:val="32"/>
           <w:szCs w:val="32"/>
         </w:rPr>
-        <w:t xml:space="preserve"> : 84184</w:t>
-      </w:r>
+        <w:t xml:space="preserve"> </w:t>
+      </w:r>
+    </w:p>
+    <w:p>
+      <w:pPr>
+        <w:rPr>
+          <w:sz w:val="36"/>
+          <w:szCs w:val="36"/>
+        </w:rPr>
+      </w:pPr>
+      <w:r>
+        <w:rPr>
+          <w:sz w:val="36"/>
+          <w:szCs w:val="36"/>
+        </w:rPr>
+        <w:t xml:space="preserve">2 - </w:t>
+      </w:r>
+      <w:r>
+        <w:rPr>
+          <w:sz w:val="36"/>
+          <w:szCs w:val="36"/>
+        </w:rPr>
+        <w:t xml:space="preserve">O melhor ciclo de vida a ser adotado é o </w:t>
+      </w:r>
+      <w:r>
+        <w:rPr>
+          <w:b/>
+          <w:bCs/>
+          <w:sz w:val="36"/>
+          <w:szCs w:val="36"/>
+        </w:rPr>
+        <w:t xml:space="preserve">Modelo em Espiral.  </w:t>
+      </w:r>
+      <w:r>
+        <w:rPr>
+          <w:sz w:val="36"/>
+          <w:szCs w:val="36"/>
+        </w:rPr>
+        <w:t xml:space="preserve">Pois o proprietário da empresa de coleta não tem claro se precisará de outros recursos no sistema de informação criando a possibilidade de mudanças de escopo. Além disso, o proprietário exige algum recurso quanto antes para uso. </w:t>
+      </w:r>
+    </w:p>
+    <w:p>
+      <w:pPr>
+        <w:rPr>
+          <w:rFonts w:ascii="Calibri" w:eastAsia="Calibri" w:hAnsi="Calibri" w:cs="Calibri"/>
+          <w:color w:val="202124"/>
+          <w:sz w:val="36"/>
+          <w:szCs w:val="36"/>
+        </w:rPr>
+      </w:pPr>
+      <w:r>
+        <w:rPr>
+          <w:sz w:val="36"/>
+          <w:szCs w:val="36"/>
+        </w:rPr>
+        <w:t xml:space="preserve">O Modelo em Espiral será o melhor ciclo neste caso pois : </w:t>
+      </w:r>
+      <w:r>
+        <w:br/>
+      </w:r>
+      <w:r>
+        <w:rPr>
+          <w:sz w:val="36"/>
+          <w:szCs w:val="36"/>
+        </w:rPr>
+        <w:t>-  O projeto tem flexibilidade de adaptação .</w:t>
+      </w:r>
+      <w:r>
+        <w:br/>
+      </w:r>
+      <w:r>
+        <w:rPr>
+          <w:sz w:val="36"/>
+          <w:szCs w:val="36"/>
+        </w:rPr>
+        <w:t>-  É possível ir e voltar nas etapas de desenvolvimento como na modelagem e construção.</w:t>
+      </w:r>
+      <w:r>
+        <w:br/>
+      </w:r>
+      <w:r>
+        <w:rPr>
+          <w:sz w:val="36"/>
+          <w:szCs w:val="36"/>
+        </w:rPr>
+        <w:t xml:space="preserve">- </w:t>
+      </w:r>
+      <w:r>
+        <w:rPr>
+          <w:rFonts w:ascii="Calibri" w:eastAsia="Calibri" w:hAnsi="Calibri" w:cs="Calibri"/>
+          <w:color w:val="202124"/>
+          <w:sz w:val="36"/>
+          <w:szCs w:val="36"/>
+        </w:rPr>
+        <w:t>Desenvolver componente a componente do sistema e entregar para uso.</w:t>
+      </w:r>
+      <w:r>
+        <w:br/>
+      </w:r>
+      <w:r>
+        <w:rPr>
+          <w:rFonts w:ascii="Calibri" w:eastAsia="Calibri" w:hAnsi="Calibri" w:cs="Calibri"/>
+          <w:color w:val="202124"/>
+          <w:sz w:val="36"/>
+          <w:szCs w:val="36"/>
+        </w:rPr>
+        <w:t>- Reaproveitamento de componentes (reuso).</w:t>
+      </w:r>
+      <w:r>
+        <w:br/>
+      </w:r>
+      <w:r>
+        <w:rPr>
+          <w:rFonts w:ascii="Calibri" w:eastAsia="Calibri" w:hAnsi="Calibri" w:cs="Calibri"/>
+          <w:color w:val="202124"/>
+          <w:sz w:val="36"/>
+          <w:szCs w:val="36"/>
+        </w:rPr>
+        <w:t>- Entrega muito rápida.</w:t>
+      </w:r>
+    </w:p>
+    <w:p>
+      <w:pPr>
+        <w:rPr>
+          <w:sz w:val="36"/>
+          <w:szCs w:val="36"/>
+        </w:rPr>
+      </w:pPr>
+      <w:r>
+        <w:rPr>
+          <w:sz w:val="36"/>
+          <w:szCs w:val="36"/>
+        </w:rPr>
+        <w:t>- Garante a aderência do software e o cumprimento do plano traçado preliminarmente.</w:t>
+      </w:r>
+    </w:p>
+    <w:p>
+      <w:pPr>
+        <w:rPr>
+          <w:sz w:val="36"/>
+          <w:szCs w:val="36"/>
+        </w:rPr>
+      </w:pPr>
+      <w:r>
+        <w:rPr>
+          <w:sz w:val="36"/>
+          <w:szCs w:val="36"/>
+        </w:rPr>
+        <w:t xml:space="preserve">Sendo assim, atende as necessidades do proprietário da empresa. </w:t>
+      </w:r>
+    </w:p>
+    <w:p>
+      <w:pPr>
+        <w:rPr>
+          <w:sz w:val="32"/>
+          <w:szCs w:val="32"/>
+        </w:rPr>
+      </w:pPr>
     </w:p>
     <w:sectPr>
-      <w:pgSz w:w="11906" w:h="16838" w:orient="portrait"/>
+      <w:pgSz w:w="11906" w:h="16838"/>
       <w:pgMar w:top="1440" w:right="1440" w:bottom="1440" w:left="1440" w:header="720" w:footer="720" w:gutter="0"/>
       <w:cols w:space="720"/>
       <w:docGrid w:linePitch="360"/>
@@ -71,11 +206,11 @@
 </file>
 
 <file path=word/styles.xml><?xml version="1.0" encoding="utf-8"?>
-<w:styles xmlns:wp14="http://schemas.microsoft.com/office/word/2010/wordprocessingDrawing" xmlns:mc="http://schemas.openxmlformats.org/markup-compatibility/2006" xmlns:r="http://schemas.openxmlformats.org/officeDocument/2006/relationships" xmlns:w="http://schemas.openxmlformats.org/wordprocessingml/2006/main" xmlns:w14="http://schemas.microsoft.com/office/word/2010/wordml" xmlns:w15="http://schemas.microsoft.com/office/word/2012/wordml" mc:Ignorable="w14 w15 wp14">
+<w:styles xmlns:mc="http://schemas.openxmlformats.org/markup-compatibility/2006" xmlns:r="http://schemas.openxmlformats.org/officeDocument/2006/relationships" xmlns:w="http://schemas.openxmlformats.org/wordprocessingml/2006/main" xmlns:w14="http://schemas.microsoft.com/office/word/2010/wordml" xmlns:w15="http://schemas.microsoft.com/office/word/2012/wordml" xmlns:w16cex="http://schemas.microsoft.com/office/word/2018/wordml/cex" xmlns:w16cid="http://schemas.microsoft.com/office/word/2016/wordml/cid" xmlns:w16="http://schemas.microsoft.com/office/word/2018/wordml" xmlns:w16se="http://schemas.microsoft.com/office/word/2015/wordml/symex" mc:Ignorable="w14 w15 w16se w16cid w16 w16cex">
   <w:docDefaults>
     <w:rPrDefault>
       <w:rPr>
-        <w:rFonts w:asciiTheme="minorHAnsi" w:hAnsiTheme="minorHAnsi" w:eastAsiaTheme="minorHAnsi" w:cstheme="minorBidi"/>
+        <w:rFonts w:asciiTheme="minorHAnsi" w:eastAsiaTheme="minorHAnsi" w:hAnsiTheme="minorHAnsi" w:cstheme="minorBidi"/>
         <w:sz w:val="22"/>
         <w:szCs w:val="22"/>
         <w:lang w:val="pt-BR" w:eastAsia="en-US" w:bidi="ar-SA"/>
@@ -87,17 +222,17 @@
       </w:pPr>
     </w:pPrDefault>
   </w:docDefaults>
-  <w:latentStyles w:defLockedState="0" w:defUIPriority="99" w:defSemiHidden="0" w:defUnhideWhenUsed="0" w:defQFormat="0" w:count="371">
+  <w:latentStyles w:defLockedState="0" w:defUIPriority="99" w:defSemiHidden="0" w:defUnhideWhenUsed="0" w:defQFormat="0" w:count="376">
     <w:lsdException w:name="Normal" w:uiPriority="0" w:qFormat="1"/>
     <w:lsdException w:name="heading 1" w:uiPriority="9" w:qFormat="1"/>
-    <w:lsdException w:name="heading 2" w:uiPriority="9" w:semiHidden="1" w:unhideWhenUsed="1" w:qFormat="1"/>
-    <w:lsdException w:name="heading 3" w:uiPriority="9" w:semiHidden="1" w:unhideWhenUsed="1" w:qFormat="1"/>
-    <w:lsdException w:name="heading 4" w:uiPriority="9" w:semiHidden="1" w:unhideWhenUsed="1" w:qFormat="1"/>
-    <w:lsdException w:name="heading 5" w:uiPriority="9" w:semiHidden="1" w:unhideWhenUsed="1" w:qFormat="1"/>
-    <w:lsdException w:name="heading 6" w:uiPriority="9" w:semiHidden="1" w:unhideWhenUsed="1" w:qFormat="1"/>
-    <w:lsdException w:name="heading 7" w:uiPriority="9" w:semiHidden="1" w:unhideWhenUsed="1" w:qFormat="1"/>
-    <w:lsdException w:name="heading 8" w:uiPriority="9" w:semiHidden="1" w:unhideWhenUsed="1" w:qFormat="1"/>
-    <w:lsdException w:name="heading 9" w:uiPriority="9" w:semiHidden="1" w:unhideWhenUsed="1" w:qFormat="1"/>
+    <w:lsdException w:name="heading 2" w:semiHidden="1" w:uiPriority="9" w:unhideWhenUsed="1" w:qFormat="1"/>
+    <w:lsdException w:name="heading 3" w:semiHidden="1" w:uiPriority="9" w:unhideWhenUsed="1" w:qFormat="1"/>
+    <w:lsdException w:name="heading 4" w:semiHidden="1" w:uiPriority="9" w:unhideWhenUsed="1" w:qFormat="1"/>
+    <w:lsdException w:name="heading 5" w:semiHidden="1" w:uiPriority="9" w:unhideWhenUsed="1" w:qFormat="1"/>
+    <w:lsdException w:name="heading 6" w:semiHidden="1" w:uiPriority="9" w:unhideWhenUsed="1" w:qFormat="1"/>
+    <w:lsdException w:name="heading 7" w:semiHidden="1" w:uiPriority="9" w:unhideWhenUsed="1" w:qFormat="1"/>
+    <w:lsdException w:name="heading 8" w:semiHidden="1" w:uiPriority="9" w:unhideWhenUsed="1" w:qFormat="1"/>
+    <w:lsdException w:name="heading 9" w:semiHidden="1" w:uiPriority="9" w:unhideWhenUsed="1" w:qFormat="1"/>
     <w:lsdException w:name="index 1" w:semiHidden="1" w:unhideWhenUsed="1"/>
     <w:lsdException w:name="index 2" w:semiHidden="1" w:unhideWhenUsed="1"/>
     <w:lsdException w:name="index 3" w:semiHidden="1" w:unhideWhenUsed="1"/>
@@ -107,22 +242,22 @@
     <w:lsdException w:name="index 7" w:semiHidden="1" w:unhideWhenUsed="1"/>
     <w:lsdException w:name="index 8" w:semiHidden="1" w:unhideWhenUsed="1"/>
     <w:lsdException w:name="index 9" w:semiHidden="1" w:unhideWhenUsed="1"/>
-    <w:lsdException w:name="toc 1" w:uiPriority="39" w:semiHidden="1" w:unhideWhenUsed="1"/>
-    <w:lsdException w:name="toc 2" w:uiPriority="39" w:semiHidden="1" w:unhideWhenUsed="1"/>
-    <w:lsdException w:name="toc 3" w:uiPriority="39" w:semiHidden="1" w:unhideWhenUsed="1"/>
-    <w:lsdException w:name="toc 4" w:uiPriority="39" w:semiHidden="1" w:unhideWhenUsed="1"/>
-    <w:lsdException w:name="toc 5" w:uiPriority="39" w:semiHidden="1" w:unhideWhenUsed="1"/>
-    <w:lsdException w:name="toc 6" w:uiPriority="39" w:semiHidden="1" w:unhideWhenUsed="1"/>
-    <w:lsdException w:name="toc 7" w:uiPriority="39" w:semiHidden="1" w:unhideWhenUsed="1"/>
-    <w:lsdException w:name="toc 8" w:uiPriority="39" w:semiHidden="1" w:unhideWhenUsed="1"/>
-    <w:lsdException w:name="toc 9" w:uiPriority="39" w:semiHidden="1" w:unhideWhenUsed="1"/>
+    <w:lsdException w:name="toc 1" w:semiHidden="1" w:uiPriority="39" w:unhideWhenUsed="1"/>
+    <w:lsdException w:name="toc 2" w:semiHidden="1" w:uiPriority="39" w:unhideWhenUsed="1"/>
+    <w:lsdException w:name="toc 3" w:semiHidden="1" w:uiPriority="39" w:unhideWhenUsed="1"/>
+    <w:lsdException w:name="toc 4" w:semiHidden="1" w:uiPriority="39" w:unhideWhenUsed="1"/>
+    <w:lsdException w:name="toc 5" w:semiHidden="1" w:uiPriority="39" w:unhideWhenUsed="1"/>
+    <w:lsdException w:name="toc 6" w:semiHidden="1" w:uiPriority="39" w:unhideWhenUsed="1"/>
+    <w:lsdException w:name="toc 7" w:semiHidden="1" w:uiPriority="39" w:unhideWhenUsed="1"/>
+    <w:lsdException w:name="toc 8" w:semiHidden="1" w:uiPriority="39" w:unhideWhenUsed="1"/>
+    <w:lsdException w:name="toc 9" w:semiHidden="1" w:uiPriority="39" w:unhideWhenUsed="1"/>
     <w:lsdException w:name="Normal Indent" w:semiHidden="1" w:unhideWhenUsed="1"/>
     <w:lsdException w:name="footnote text" w:semiHidden="1" w:unhideWhenUsed="1"/>
     <w:lsdException w:name="annotation text" w:semiHidden="1" w:unhideWhenUsed="1"/>
     <w:lsdException w:name="header" w:semiHidden="1" w:unhideWhenUsed="1"/>
     <w:lsdException w:name="footer" w:semiHidden="1" w:unhideWhenUsed="1"/>
     <w:lsdException w:name="index heading" w:semiHidden="1" w:unhideWhenUsed="1"/>
-    <w:lsdException w:name="caption" w:uiPriority="35" w:semiHidden="1" w:unhideWhenUsed="1" w:qFormat="1"/>
+    <w:lsdException w:name="caption" w:semiHidden="1" w:uiPriority="35" w:unhideWhenUsed="1" w:qFormat="1"/>
     <w:lsdException w:name="table of figures" w:semiHidden="1" w:unhideWhenUsed="1"/>
     <w:lsdException w:name="envelope address" w:semiHidden="1" w:unhideWhenUsed="1"/>
     <w:lsdException w:name="envelope return" w:semiHidden="1" w:unhideWhenUsed="1"/>
@@ -153,7 +288,7 @@
     <w:lsdException w:name="Title" w:uiPriority="10" w:qFormat="1"/>
     <w:lsdException w:name="Closing" w:semiHidden="1" w:unhideWhenUsed="1"/>
     <w:lsdException w:name="Signature" w:semiHidden="1" w:unhideWhenUsed="1"/>
-    <w:lsdException w:name="Default Paragraph Font" w:uiPriority="1" w:semiHidden="1" w:unhideWhenUsed="1"/>
+    <w:lsdException w:name="Default Paragraph Font" w:semiHidden="1" w:uiPriority="1" w:unhideWhenUsed="1"/>
     <w:lsdException w:name="Body Text" w:semiHidden="1" w:unhideWhenUsed="1"/>
     <w:lsdException w:name="Body Text Indent" w:semiHidden="1" w:unhideWhenUsed="1"/>
     <w:lsdException w:name="List Continue" w:semiHidden="1" w:unhideWhenUsed="1"/>
@@ -193,7 +328,6 @@
     <w:lsdException w:name="HTML Sample" w:semiHidden="1" w:unhideWhenUsed="1"/>
     <w:lsdException w:name="HTML Typewriter" w:semiHidden="1" w:unhideWhenUsed="1"/>
     <w:lsdException w:name="HTML Variable" w:semiHidden="1" w:unhideWhenUsed="1"/>
-    <w:lsdException w:name="Normal Table" w:semiHidden="1" w:unhideWhenUsed="1"/>
     <w:lsdException w:name="annotation subject" w:semiHidden="1" w:unhideWhenUsed="1"/>
     <w:lsdException w:name="No List" w:semiHidden="1" w:unhideWhenUsed="1"/>
     <w:lsdException w:name="Outline List 1" w:semiHidden="1" w:unhideWhenUsed="1"/>
@@ -236,11 +370,8 @@
     <w:lsdException w:name="Table Contemporary" w:semiHidden="1" w:unhideWhenUsed="1"/>
     <w:lsdException w:name="Table Elegant" w:semiHidden="1" w:unhideWhenUsed="1"/>
     <w:lsdException w:name="Table Professional" w:semiHidden="1" w:unhideWhenUsed="1"/>
-    <w:lsdException w:name="Table Subtle 1" w:semiHidden="1" w:unhideWhenUsed="1"/>
     <w:lsdException w:name="Table Subtle 2" w:semiHidden="1" w:unhideWhenUsed="1"/>
     <w:lsdException w:name="Table Web 1" w:semiHidden="1" w:unhideWhenUsed="1"/>
-    <w:lsdException w:name="Table Web 2" w:semiHidden="1" w:unhideWhenUsed="1"/>
-    <w:lsdException w:name="Table Web 3" w:semiHidden="1" w:unhideWhenUsed="1"/>
     <w:lsdException w:name="Balloon Text" w:semiHidden="1" w:unhideWhenUsed="1"/>
     <w:lsdException w:name="Table Grid" w:uiPriority="39"/>
     <w:lsdException w:name="Table Theme" w:semiHidden="1" w:unhideWhenUsed="1"/>
@@ -353,8 +484,8 @@
     <w:lsdException w:name="Subtle Reference" w:uiPriority="31" w:qFormat="1"/>
     <w:lsdException w:name="Intense Reference" w:uiPriority="32" w:qFormat="1"/>
     <w:lsdException w:name="Book Title" w:uiPriority="33" w:qFormat="1"/>
-    <w:lsdException w:name="Bibliography" w:uiPriority="37" w:semiHidden="1" w:unhideWhenUsed="1"/>
-    <w:lsdException w:name="TOC Heading" w:uiPriority="39" w:semiHidden="1" w:unhideWhenUsed="1" w:qFormat="1"/>
+    <w:lsdException w:name="Bibliography" w:semiHidden="1" w:uiPriority="37" w:unhideWhenUsed="1"/>
+    <w:lsdException w:name="TOC Heading" w:semiHidden="1" w:uiPriority="39" w:unhideWhenUsed="1" w:qFormat="1"/>
     <w:lsdException w:name="Plain Table 1" w:uiPriority="41"/>
     <w:lsdException w:name="Plain Table 2" w:uiPriority="42"/>
     <w:lsdException w:name="Plain Table 3" w:uiPriority="43"/>
@@ -459,18 +590,23 @@
     <w:lsdException w:name="List Table 5 Dark Accent 6" w:uiPriority="50"/>
     <w:lsdException w:name="List Table 6 Colorful Accent 6" w:uiPriority="51"/>
     <w:lsdException w:name="List Table 7 Colorful Accent 6" w:uiPriority="52"/>
+    <w:lsdException w:name="Mention" w:semiHidden="1" w:unhideWhenUsed="1"/>
+    <w:lsdException w:name="Smart Hyperlink" w:semiHidden="1" w:unhideWhenUsed="1"/>
+    <w:lsdException w:name="Hashtag" w:semiHidden="1" w:unhideWhenUsed="1"/>
+    <w:lsdException w:name="Unresolved Mention" w:semiHidden="1" w:unhideWhenUsed="1"/>
+    <w:lsdException w:name="Smart Link" w:semiHidden="1" w:unhideWhenUsed="1"/>
   </w:latentStyles>
-  <w:style w:type="paragraph" w:styleId="Normal" w:default="1">
+  <w:style w:type="paragraph" w:default="1" w:styleId="Normal">
     <w:name w:val="Normal"/>
     <w:qFormat/>
   </w:style>
-  <w:style w:type="character" w:styleId="DefaultParagraphFont" w:default="1">
+  <w:style w:type="character" w:default="1" w:styleId="Fontepargpadro">
     <w:name w:val="Default Paragraph Font"/>
     <w:uiPriority w:val="1"/>
     <w:semiHidden/>
     <w:unhideWhenUsed/>
   </w:style>
-  <w:style w:type="table" w:styleId="TableNormal" w:default="1">
+  <w:style w:type="table" w:default="1" w:styleId="Tabelanormal">
     <w:name w:val="Normal Table"/>
     <w:uiPriority w:val="99"/>
     <w:semiHidden/>
@@ -485,7 +621,7 @@
       </w:tblCellMar>
     </w:tblPr>
   </w:style>
-  <w:style w:type="numbering" w:styleId="NoList" w:default="1">
+  <w:style w:type="numbering" w:default="1" w:styleId="Semlista">
     <w:name w:val="No List"/>
     <w:uiPriority w:val="99"/>
     <w:semiHidden/>

--- a/Documentacao/PropostaColetaLixo (2).docx
+++ b/Documentacao/PropostaColetaLixo (2).docx
@@ -603,6 +603,7 @@
         <w:ind w:left="360" w:firstLine="0"/>
         <w:textAlignment w:val="baseline"/>
         <w:rPr>
+          <w:rStyle w:val="scxw129654731"/>
           <w:rFonts w:ascii="Calibri" w:hAnsi="Calibri" w:cs="Calibri"/>
           <w:sz w:val="32"/>
           <w:szCs w:val="32"/>
@@ -637,6 +638,411 @@
         </w:rPr>
         <w:t> </w:t>
       </w:r>
+    </w:p>
+    <w:p>
+      <w:pPr>
+        <w:pStyle w:val="paragraph"/>
+        <w:spacing w:before="0" w:beforeAutospacing="0" w:after="0" w:afterAutospacing="0"/>
+        <w:textAlignment w:val="baseline"/>
+        <w:rPr>
+          <w:rStyle w:val="scxw129654731"/>
+          <w:rFonts w:ascii="Calibri" w:hAnsi="Calibri" w:cs="Calibri"/>
+          <w:sz w:val="32"/>
+          <w:szCs w:val="32"/>
+        </w:rPr>
+      </w:pPr>
+    </w:p>
+    <w:p>
+      <w:pPr>
+        <w:pStyle w:val="paragraph"/>
+        <w:spacing w:before="0" w:beforeAutospacing="0" w:after="0" w:afterAutospacing="0"/>
+        <w:textAlignment w:val="baseline"/>
+        <w:rPr>
+          <w:rFonts w:ascii="Segoe UI" w:hAnsi="Segoe UI" w:cs="Segoe UI"/>
+          <w:sz w:val="18"/>
+          <w:szCs w:val="18"/>
+        </w:rPr>
+      </w:pPr>
+      <w:r>
+        <w:rPr>
+          <w:rStyle w:val="scxw129654731"/>
+          <w:rFonts w:ascii="Calibri" w:hAnsi="Calibri" w:cs="Calibri"/>
+          <w:sz w:val="32"/>
+          <w:szCs w:val="32"/>
+        </w:rPr>
+        <w:t xml:space="preserve">4- </w:t>
+      </w:r>
+      <w:r>
+        <w:rPr>
+          <w:rStyle w:val="normaltextrun"/>
+          <w:rFonts w:ascii="Calibri" w:hAnsi="Calibri" w:cs="Calibri"/>
+          <w:sz w:val="32"/>
+          <w:szCs w:val="32"/>
+        </w:rPr>
+        <w:t>DADOS ARMAZENADOS PARA O </w:t>
+      </w:r>
+      <w:proofErr w:type="gramStart"/>
+      <w:r>
+        <w:rPr>
+          <w:rStyle w:val="contextualspellingandgrammarerror"/>
+          <w:rFonts w:ascii="Calibri" w:hAnsi="Calibri" w:cs="Calibri"/>
+          <w:sz w:val="32"/>
+          <w:szCs w:val="32"/>
+        </w:rPr>
+        <w:t>SISTEMA :</w:t>
+      </w:r>
+      <w:proofErr w:type="gramEnd"/>
+      <w:r>
+        <w:rPr>
+          <w:rStyle w:val="normaltextrun"/>
+          <w:rFonts w:ascii="Calibri" w:hAnsi="Calibri" w:cs="Calibri"/>
+          <w:sz w:val="32"/>
+          <w:szCs w:val="32"/>
+        </w:rPr>
+        <w:t> </w:t>
+      </w:r>
+      <w:r>
+        <w:rPr>
+          <w:rStyle w:val="eop"/>
+          <w:rFonts w:ascii="Calibri" w:hAnsi="Calibri" w:cs="Calibri"/>
+          <w:sz w:val="32"/>
+          <w:szCs w:val="32"/>
+        </w:rPr>
+        <w:t> </w:t>
+      </w:r>
+    </w:p>
+    <w:p>
+      <w:pPr>
+        <w:pStyle w:val="paragraph"/>
+        <w:numPr>
+          <w:ilvl w:val="0"/>
+          <w:numId w:val="4"/>
+        </w:numPr>
+        <w:spacing w:before="0" w:beforeAutospacing="0" w:after="0" w:afterAutospacing="0"/>
+        <w:ind w:left="360" w:firstLine="0"/>
+        <w:textAlignment w:val="baseline"/>
+        <w:rPr>
+          <w:rFonts w:ascii="Calibri" w:hAnsi="Calibri" w:cs="Calibri"/>
+          <w:sz w:val="32"/>
+          <w:szCs w:val="32"/>
+        </w:rPr>
+      </w:pPr>
+      <w:r>
+        <w:rPr>
+          <w:rStyle w:val="normaltextrun"/>
+          <w:rFonts w:ascii="Calibri" w:hAnsi="Calibri" w:cs="Calibri"/>
+          <w:sz w:val="32"/>
+          <w:szCs w:val="32"/>
+        </w:rPr>
+        <w:t>Rotas de coleta </w:t>
+      </w:r>
+      <w:r>
+        <w:rPr>
+          <w:rStyle w:val="eop"/>
+          <w:rFonts w:ascii="Calibri" w:hAnsi="Calibri" w:cs="Calibri"/>
+          <w:sz w:val="32"/>
+          <w:szCs w:val="32"/>
+        </w:rPr>
+        <w:t> </w:t>
+      </w:r>
+    </w:p>
+    <w:p>
+      <w:pPr>
+        <w:pStyle w:val="paragraph"/>
+        <w:numPr>
+          <w:ilvl w:val="0"/>
+          <w:numId w:val="4"/>
+        </w:numPr>
+        <w:spacing w:before="0" w:beforeAutospacing="0" w:after="0" w:afterAutospacing="0"/>
+        <w:ind w:left="360" w:firstLine="0"/>
+        <w:textAlignment w:val="baseline"/>
+        <w:rPr>
+          <w:rFonts w:ascii="Calibri" w:hAnsi="Calibri" w:cs="Calibri"/>
+          <w:sz w:val="32"/>
+          <w:szCs w:val="32"/>
+        </w:rPr>
+      </w:pPr>
+      <w:r>
+        <w:rPr>
+          <w:rStyle w:val="normaltextrun"/>
+          <w:rFonts w:ascii="Calibri" w:hAnsi="Calibri" w:cs="Calibri"/>
+          <w:sz w:val="32"/>
+          <w:szCs w:val="32"/>
+        </w:rPr>
+        <w:t>Ruas percorridas</w:t>
+      </w:r>
+      <w:r>
+        <w:rPr>
+          <w:rStyle w:val="eop"/>
+          <w:rFonts w:ascii="Calibri" w:hAnsi="Calibri" w:cs="Calibri"/>
+          <w:sz w:val="32"/>
+          <w:szCs w:val="32"/>
+        </w:rPr>
+        <w:t> </w:t>
+      </w:r>
+    </w:p>
+    <w:p>
+      <w:pPr>
+        <w:pStyle w:val="paragraph"/>
+        <w:numPr>
+          <w:ilvl w:val="0"/>
+          <w:numId w:val="4"/>
+        </w:numPr>
+        <w:spacing w:before="0" w:beforeAutospacing="0" w:after="0" w:afterAutospacing="0"/>
+        <w:ind w:left="360" w:firstLine="0"/>
+        <w:textAlignment w:val="baseline"/>
+        <w:rPr>
+          <w:rFonts w:ascii="Calibri" w:hAnsi="Calibri" w:cs="Calibri"/>
+          <w:sz w:val="32"/>
+          <w:szCs w:val="32"/>
+        </w:rPr>
+      </w:pPr>
+      <w:r>
+        <w:rPr>
+          <w:rStyle w:val="normaltextrun"/>
+          <w:rFonts w:ascii="Calibri" w:hAnsi="Calibri" w:cs="Calibri"/>
+          <w:sz w:val="32"/>
+          <w:szCs w:val="32"/>
+        </w:rPr>
+        <w:t>Tonelagem coletada por caminhão </w:t>
+      </w:r>
+      <w:r>
+        <w:rPr>
+          <w:rStyle w:val="eop"/>
+          <w:rFonts w:ascii="Calibri" w:hAnsi="Calibri" w:cs="Calibri"/>
+          <w:sz w:val="32"/>
+          <w:szCs w:val="32"/>
+        </w:rPr>
+        <w:t> </w:t>
+      </w:r>
+    </w:p>
+    <w:p>
+      <w:pPr>
+        <w:pStyle w:val="paragraph"/>
+        <w:numPr>
+          <w:ilvl w:val="0"/>
+          <w:numId w:val="4"/>
+        </w:numPr>
+        <w:spacing w:before="0" w:beforeAutospacing="0" w:after="0" w:afterAutospacing="0"/>
+        <w:ind w:left="360" w:firstLine="0"/>
+        <w:textAlignment w:val="baseline"/>
+        <w:rPr>
+          <w:rFonts w:ascii="Calibri" w:hAnsi="Calibri" w:cs="Calibri"/>
+          <w:sz w:val="32"/>
+          <w:szCs w:val="32"/>
+        </w:rPr>
+      </w:pPr>
+      <w:r>
+        <w:rPr>
+          <w:rStyle w:val="normaltextrun"/>
+          <w:rFonts w:ascii="Calibri" w:hAnsi="Calibri" w:cs="Calibri"/>
+          <w:sz w:val="32"/>
+          <w:szCs w:val="32"/>
+        </w:rPr>
+        <w:t>Tonelagem de lixo por rua</w:t>
+      </w:r>
+      <w:r>
+        <w:rPr>
+          <w:rStyle w:val="eop"/>
+          <w:rFonts w:ascii="Calibri" w:hAnsi="Calibri" w:cs="Calibri"/>
+          <w:sz w:val="32"/>
+          <w:szCs w:val="32"/>
+        </w:rPr>
+        <w:t> </w:t>
+      </w:r>
+    </w:p>
+    <w:p>
+      <w:pPr>
+        <w:pStyle w:val="paragraph"/>
+        <w:numPr>
+          <w:ilvl w:val="0"/>
+          <w:numId w:val="5"/>
+        </w:numPr>
+        <w:spacing w:before="0" w:beforeAutospacing="0" w:after="0" w:afterAutospacing="0"/>
+        <w:ind w:left="360" w:firstLine="0"/>
+        <w:textAlignment w:val="baseline"/>
+        <w:rPr>
+          <w:rFonts w:ascii="Calibri" w:hAnsi="Calibri" w:cs="Calibri"/>
+          <w:sz w:val="32"/>
+          <w:szCs w:val="32"/>
+        </w:rPr>
+      </w:pPr>
+      <w:r>
+        <w:rPr>
+          <w:rStyle w:val="normaltextrun"/>
+          <w:rFonts w:ascii="Calibri" w:hAnsi="Calibri" w:cs="Calibri"/>
+          <w:sz w:val="32"/>
+          <w:szCs w:val="32"/>
+        </w:rPr>
+        <w:t>Quantidades de caminhões </w:t>
+      </w:r>
+      <w:proofErr w:type="spellStart"/>
+      <w:r>
+        <w:rPr>
+          <w:rStyle w:val="spellingerror"/>
+          <w:rFonts w:ascii="Calibri" w:hAnsi="Calibri" w:cs="Calibri"/>
+          <w:sz w:val="32"/>
+          <w:szCs w:val="32"/>
+        </w:rPr>
+        <w:t>díponiveis</w:t>
+      </w:r>
+      <w:proofErr w:type="spellEnd"/>
+      <w:r>
+        <w:rPr>
+          <w:rStyle w:val="normaltextrun"/>
+          <w:rFonts w:ascii="Calibri" w:hAnsi="Calibri" w:cs="Calibri"/>
+          <w:sz w:val="32"/>
+          <w:szCs w:val="32"/>
+        </w:rPr>
+        <w:t> </w:t>
+      </w:r>
+      <w:r>
+        <w:rPr>
+          <w:rStyle w:val="eop"/>
+          <w:rFonts w:ascii="Calibri" w:hAnsi="Calibri" w:cs="Calibri"/>
+          <w:sz w:val="32"/>
+          <w:szCs w:val="32"/>
+        </w:rPr>
+        <w:t> </w:t>
+      </w:r>
+    </w:p>
+    <w:p>
+      <w:pPr>
+        <w:pStyle w:val="paragraph"/>
+        <w:numPr>
+          <w:ilvl w:val="0"/>
+          <w:numId w:val="5"/>
+        </w:numPr>
+        <w:spacing w:before="0" w:beforeAutospacing="0" w:after="0" w:afterAutospacing="0"/>
+        <w:ind w:left="360" w:firstLine="0"/>
+        <w:textAlignment w:val="baseline"/>
+        <w:rPr>
+          <w:rFonts w:ascii="Calibri" w:hAnsi="Calibri" w:cs="Calibri"/>
+          <w:sz w:val="32"/>
+          <w:szCs w:val="32"/>
+        </w:rPr>
+      </w:pPr>
+      <w:r>
+        <w:rPr>
+          <w:rStyle w:val="normaltextrun"/>
+          <w:rFonts w:ascii="Calibri" w:hAnsi="Calibri" w:cs="Calibri"/>
+          <w:sz w:val="32"/>
+          <w:szCs w:val="32"/>
+        </w:rPr>
+        <w:t>Quantos caminhões ficaram lotados </w:t>
+      </w:r>
+      <w:r>
+        <w:rPr>
+          <w:rStyle w:val="eop"/>
+          <w:rFonts w:ascii="Calibri" w:hAnsi="Calibri" w:cs="Calibri"/>
+          <w:sz w:val="32"/>
+          <w:szCs w:val="32"/>
+        </w:rPr>
+        <w:t> </w:t>
+      </w:r>
+    </w:p>
+    <w:p>
+      <w:pPr>
+        <w:pStyle w:val="paragraph"/>
+        <w:numPr>
+          <w:ilvl w:val="0"/>
+          <w:numId w:val="5"/>
+        </w:numPr>
+        <w:spacing w:before="0" w:beforeAutospacing="0" w:after="0" w:afterAutospacing="0"/>
+        <w:ind w:left="360" w:firstLine="0"/>
+        <w:textAlignment w:val="baseline"/>
+        <w:rPr>
+          <w:rFonts w:ascii="Calibri" w:hAnsi="Calibri" w:cs="Calibri"/>
+          <w:sz w:val="32"/>
+          <w:szCs w:val="32"/>
+        </w:rPr>
+      </w:pPr>
+      <w:r>
+        <w:rPr>
+          <w:rStyle w:val="normaltextrun"/>
+          <w:rFonts w:ascii="Calibri" w:hAnsi="Calibri" w:cs="Calibri"/>
+          <w:sz w:val="32"/>
+          <w:szCs w:val="32"/>
+        </w:rPr>
+        <w:t>Quantos caminhões não lotaram </w:t>
+      </w:r>
+      <w:r>
+        <w:rPr>
+          <w:rStyle w:val="eop"/>
+          <w:rFonts w:ascii="Calibri" w:hAnsi="Calibri" w:cs="Calibri"/>
+          <w:sz w:val="32"/>
+          <w:szCs w:val="32"/>
+        </w:rPr>
+        <w:t> </w:t>
+      </w:r>
+    </w:p>
+    <w:p>
+      <w:pPr>
+        <w:pStyle w:val="paragraph"/>
+        <w:numPr>
+          <w:ilvl w:val="0"/>
+          <w:numId w:val="5"/>
+        </w:numPr>
+        <w:spacing w:before="0" w:beforeAutospacing="0" w:after="0" w:afterAutospacing="0"/>
+        <w:ind w:left="360" w:firstLine="0"/>
+        <w:textAlignment w:val="baseline"/>
+        <w:rPr>
+          <w:rFonts w:ascii="Calibri" w:hAnsi="Calibri" w:cs="Calibri"/>
+          <w:sz w:val="32"/>
+          <w:szCs w:val="32"/>
+        </w:rPr>
+      </w:pPr>
+      <w:r>
+        <w:rPr>
+          <w:rStyle w:val="normaltextrun"/>
+          <w:rFonts w:ascii="Calibri" w:hAnsi="Calibri" w:cs="Calibri"/>
+          <w:sz w:val="32"/>
+          <w:szCs w:val="32"/>
+        </w:rPr>
+        <w:t>Quais ruas lotam os caminhões </w:t>
+      </w:r>
+      <w:r>
+        <w:rPr>
+          <w:rStyle w:val="eop"/>
+          <w:rFonts w:ascii="Calibri" w:hAnsi="Calibri" w:cs="Calibri"/>
+          <w:sz w:val="32"/>
+          <w:szCs w:val="32"/>
+        </w:rPr>
+        <w:t> </w:t>
+      </w:r>
+    </w:p>
+    <w:p>
+      <w:pPr>
+        <w:pStyle w:val="paragraph"/>
+        <w:spacing w:before="0" w:beforeAutospacing="0" w:after="0" w:afterAutospacing="0"/>
+        <w:textAlignment w:val="baseline"/>
+        <w:rPr>
+          <w:rFonts w:ascii="Segoe UI" w:hAnsi="Segoe UI" w:cs="Segoe UI"/>
+          <w:sz w:val="18"/>
+          <w:szCs w:val="18"/>
+        </w:rPr>
+      </w:pPr>
+      <w:r>
+        <w:rPr>
+          <w:rStyle w:val="eop"/>
+          <w:rFonts w:ascii="Calibri" w:hAnsi="Calibri" w:cs="Calibri"/>
+          <w:sz w:val="32"/>
+          <w:szCs w:val="32"/>
+        </w:rPr>
+        <w:t> </w:t>
+      </w:r>
+    </w:p>
+    <w:p>
+      <w:pPr>
+        <w:pStyle w:val="paragraph"/>
+        <w:spacing w:before="0" w:beforeAutospacing="0" w:after="0" w:afterAutospacing="0"/>
+        <w:textAlignment w:val="baseline"/>
+        <w:rPr>
+          <w:rFonts w:ascii="Calibri" w:hAnsi="Calibri" w:cs="Calibri"/>
+          <w:sz w:val="32"/>
+          <w:szCs w:val="32"/>
+        </w:rPr>
+      </w:pPr>
       <w:r>
         <w:rPr>
           <w:rFonts w:ascii="Calibri" w:hAnsi="Calibri" w:cs="Calibri"/>
@@ -675,6 +1081,155 @@
 <file path=word/numbering.xml><?xml version="1.0" encoding="utf-8"?>
 <w:numbering xmlns:wpc="http://schemas.microsoft.com/office/word/2010/wordprocessingCanvas" xmlns:cx="http://schemas.microsoft.com/office/drawing/2014/chartex" xmlns:cx1="http://schemas.microsoft.com/office/drawing/2015/9/8/chartex" xmlns:cx2="http://schemas.microsoft.com/office/drawing/2015/10/21/chartex" xmlns:cx3="http://schemas.microsoft.com/office/drawing/2016/5/9/chartex" xmlns:cx4="http://schemas.microsoft.com/office/drawing/2016/5/10/chartex" xmlns:cx5="http://schemas.microsoft.com/office/drawing/2016/5/11/chartex" xmlns:cx6="http://schemas.microsoft.com/office/drawing/2016/5/12/chartex" xmlns:cx7="http://schemas.microsoft.com/office/drawing/2016/5/13/chartex" xmlns:cx8="http://schemas.microsoft.com/office/drawing/2016/5/14/chartex" xmlns:mc="http://schemas.openxmlformats.org/markup-compatibility/2006" xmlns:aink="http://schemas.microsoft.com/office/drawing/2016/ink" xmlns:am3d="http://schemas.microsoft.com/office/drawing/2017/model3d" xmlns:o="urn:schemas-microsoft-com:office:office" xmlns:r="http://schemas.openxmlformats.org/officeDocument/2006/relationships" xmlns:m="http://schemas.openxmlformats.org/officeDocument/2006/math" xmlns:v="urn:schemas-microsoft-com:vml" xmlns:wp14="http://schemas.microsoft.com/office/word/2010/wordprocessingDrawing" xmlns:wp="http://schemas.openxmlformats.org/drawingml/2006/wordprocessingDrawing" xmlns:w10="urn:schemas-microsoft-com:office:word" xmlns:w="http://schemas.openxmlformats.org/wordprocessingml/2006/main" xmlns:w14="http://schemas.microsoft.com/office/word/2010/wordml" xmlns:w15="http://schemas.microsoft.com/office/word/2012/wordml" xmlns:w16cex="http://schemas.microsoft.com/office/word/2018/wordml/cex" xmlns:w16cid="http://schemas.microsoft.com/office/word/2016/wordml/cid" xmlns:w16="http://schemas.microsoft.com/office/word/2018/wordml" xmlns:w16se="http://schemas.microsoft.com/office/word/2015/wordml/symex" xmlns:wpg="http://schemas.microsoft.com/office/word/2010/wordprocessingGroup" xmlns:wpi="http://schemas.microsoft.com/office/word/2010/wordprocessingInk" xmlns:wne="http://schemas.microsoft.com/office/word/2006/wordml" xmlns:wps="http://schemas.microsoft.com/office/word/2010/wordprocessingShape" mc:Ignorable="w14 w15 w16se w16cid w16 w16cex wp14">
   <w:abstractNum w:abstractNumId="0" w15:restartNumberingAfterBreak="0">
+    <w:nsid w:val="257F2C38"/>
+    <w:multiLevelType w:val="multilevel"/>
+    <w:tmpl w:val="1778A40C"/>
+    <w:lvl w:ilvl="0">
+      <w:start w:val="1"/>
+      <w:numFmt w:val="bullet"/>
+      <w:lvlText w:val=""/>
+      <w:lvlJc w:val="left"/>
+      <w:pPr>
+        <w:tabs>
+          <w:tab w:val="num" w:pos="720"/>
+        </w:tabs>
+        <w:ind w:left="720" w:hanging="360"/>
+      </w:pPr>
+      <w:rPr>
+        <w:rFonts w:ascii="Symbol" w:hAnsi="Symbol" w:hint="default"/>
+        <w:sz w:val="20"/>
+      </w:rPr>
+    </w:lvl>
+    <w:lvl w:ilvl="1" w:tentative="1">
+      <w:start w:val="1"/>
+      <w:numFmt w:val="bullet"/>
+      <w:lvlText w:val=""/>
+      <w:lvlJc w:val="left"/>
+      <w:pPr>
+        <w:tabs>
+          <w:tab w:val="num" w:pos="1440"/>
+        </w:tabs>
+        <w:ind w:left="1440" w:hanging="360"/>
+      </w:pPr>
+      <w:rPr>
+        <w:rFonts w:ascii="Symbol" w:hAnsi="Symbol" w:hint="default"/>
+        <w:sz w:val="20"/>
+      </w:rPr>
+    </w:lvl>
+    <w:lvl w:ilvl="2" w:tentative="1">
+      <w:start w:val="1"/>
+      <w:numFmt w:val="bullet"/>
+      <w:lvlText w:val=""/>
+      <w:lvlJc w:val="left"/>
+      <w:pPr>
+        <w:tabs>
+          <w:tab w:val="num" w:pos="2160"/>
+        </w:tabs>
+        <w:ind w:left="2160" w:hanging="360"/>
+      </w:pPr>
+      <w:rPr>
+        <w:rFonts w:ascii="Symbol" w:hAnsi="Symbol" w:hint="default"/>
+        <w:sz w:val="20"/>
+      </w:rPr>
+    </w:lvl>
+    <w:lvl w:ilvl="3" w:tentative="1">
+      <w:start w:val="1"/>
+      <w:numFmt w:val="bullet"/>
+      <w:lvlText w:val=""/>
+      <w:lvlJc w:val="left"/>
+      <w:pPr>
+        <w:tabs>
+          <w:tab w:val="num" w:pos="2880"/>
+        </w:tabs>
+        <w:ind w:left="2880" w:hanging="360"/>
+      </w:pPr>
+      <w:rPr>
+        <w:rFonts w:ascii="Symbol" w:hAnsi="Symbol" w:hint="default"/>
+        <w:sz w:val="20"/>
+      </w:rPr>
+    </w:lvl>
+    <w:lvl w:ilvl="4" w:tentative="1">
+      <w:start w:val="1"/>
+      <w:numFmt w:val="bullet"/>
+      <w:lvlText w:val=""/>
+      <w:lvlJc w:val="left"/>
+      <w:pPr>
+        <w:tabs>
+          <w:tab w:val="num" w:pos="3600"/>
+        </w:tabs>
+        <w:ind w:left="3600" w:hanging="360"/>
+      </w:pPr>
+      <w:rPr>
+        <w:rFonts w:ascii="Symbol" w:hAnsi="Symbol" w:hint="default"/>
+        <w:sz w:val="20"/>
+      </w:rPr>
+    </w:lvl>
+    <w:lvl w:ilvl="5" w:tentative="1">
+      <w:start w:val="1"/>
+      <w:numFmt w:val="bullet"/>
+      <w:lvlText w:val=""/>
+      <w:lvlJc w:val="left"/>
+      <w:pPr>
+        <w:tabs>
+          <w:tab w:val="num" w:pos="4320"/>
+        </w:tabs>
+        <w:ind w:left="4320" w:hanging="360"/>
+      </w:pPr>
+      <w:rPr>
+        <w:rFonts w:ascii="Symbol" w:hAnsi="Symbol" w:hint="default"/>
+        <w:sz w:val="20"/>
+      </w:rPr>
+    </w:lvl>
+    <w:lvl w:ilvl="6" w:tentative="1">
+      <w:start w:val="1"/>
+      <w:numFmt w:val="bullet"/>
+      <w:lvlText w:val=""/>
+      <w:lvlJc w:val="left"/>
+      <w:pPr>
+        <w:tabs>
+          <w:tab w:val="num" w:pos="5040"/>
+        </w:tabs>
+        <w:ind w:left="5040" w:hanging="360"/>
+      </w:pPr>
+      <w:rPr>
+        <w:rFonts w:ascii="Symbol" w:hAnsi="Symbol" w:hint="default"/>
+        <w:sz w:val="20"/>
+      </w:rPr>
+    </w:lvl>
+    <w:lvl w:ilvl="7" w:tentative="1">
+      <w:start w:val="1"/>
+      <w:numFmt w:val="bullet"/>
+      <w:lvlText w:val=""/>
+      <w:lvlJc w:val="left"/>
+      <w:pPr>
+        <w:tabs>
+          <w:tab w:val="num" w:pos="5760"/>
+        </w:tabs>
+        <w:ind w:left="5760" w:hanging="360"/>
+      </w:pPr>
+      <w:rPr>
+        <w:rFonts w:ascii="Symbol" w:hAnsi="Symbol" w:hint="default"/>
+        <w:sz w:val="20"/>
+      </w:rPr>
+    </w:lvl>
+    <w:lvl w:ilvl="8" w:tentative="1">
+      <w:start w:val="1"/>
+      <w:numFmt w:val="bullet"/>
+      <w:lvlText w:val=""/>
+      <w:lvlJc w:val="left"/>
+      <w:pPr>
+        <w:tabs>
+          <w:tab w:val="num" w:pos="6480"/>
+        </w:tabs>
+        <w:ind w:left="6480" w:hanging="360"/>
+      </w:pPr>
+      <w:rPr>
+        <w:rFonts w:ascii="Symbol" w:hAnsi="Symbol" w:hint="default"/>
+        <w:sz w:val="20"/>
+      </w:rPr>
+    </w:lvl>
+  </w:abstractNum>
+  <w:abstractNum w:abstractNumId="1" w15:restartNumberingAfterBreak="0">
     <w:nsid w:val="300F7DF2"/>
     <w:multiLevelType w:val="multilevel"/>
     <w:tmpl w:val="05F035E6"/>
@@ -823,7 +1378,7 @@
       </w:rPr>
     </w:lvl>
   </w:abstractNum>
-  <w:abstractNum w:abstractNumId="1" w15:restartNumberingAfterBreak="0">
+  <w:abstractNum w:abstractNumId="2" w15:restartNumberingAfterBreak="0">
     <w:nsid w:val="511A1588"/>
     <w:multiLevelType w:val="multilevel"/>
     <w:tmpl w:val="5E4020C2"/>
@@ -972,7 +1527,7 @@
       </w:rPr>
     </w:lvl>
   </w:abstractNum>
-  <w:abstractNum w:abstractNumId="2" w15:restartNumberingAfterBreak="0">
+  <w:abstractNum w:abstractNumId="3" w15:restartNumberingAfterBreak="0">
     <w:nsid w:val="5D9B5715"/>
     <w:multiLevelType w:val="multilevel"/>
     <w:tmpl w:val="3768E7D0"/>
@@ -1121,14 +1676,169 @@
       </w:rPr>
     </w:lvl>
   </w:abstractNum>
+  <w:abstractNum w:abstractNumId="4" w15:restartNumberingAfterBreak="0">
+    <w:nsid w:val="75046F71"/>
+    <w:multiLevelType w:val="multilevel"/>
+    <w:tmpl w:val="13F27E4E"/>
+    <w:lvl w:ilvl="0">
+      <w:start w:val="1"/>
+      <w:numFmt w:val="bullet"/>
+      <w:lvlText w:val=""/>
+      <w:lvlJc w:val="left"/>
+      <w:pPr>
+        <w:tabs>
+          <w:tab w:val="num" w:pos="720"/>
+        </w:tabs>
+        <w:ind w:left="720" w:hanging="360"/>
+      </w:pPr>
+      <w:rPr>
+        <w:rFonts w:ascii="Symbol" w:hAnsi="Symbol" w:hint="default"/>
+        <w:sz w:val="20"/>
+      </w:rPr>
+    </w:lvl>
+    <w:lvl w:ilvl="1" w:tentative="1">
+      <w:start w:val="1"/>
+      <w:numFmt w:val="bullet"/>
+      <w:lvlText w:val=""/>
+      <w:lvlJc w:val="left"/>
+      <w:pPr>
+        <w:tabs>
+          <w:tab w:val="num" w:pos="1440"/>
+        </w:tabs>
+        <w:ind w:left="1440" w:hanging="360"/>
+      </w:pPr>
+      <w:rPr>
+        <w:rFonts w:ascii="Symbol" w:hAnsi="Symbol" w:hint="default"/>
+        <w:sz w:val="20"/>
+      </w:rPr>
+    </w:lvl>
+    <w:lvl w:ilvl="2" w:tentative="1">
+      <w:start w:val="1"/>
+      <w:numFmt w:val="bullet"/>
+      <w:lvlText w:val=""/>
+      <w:lvlJc w:val="left"/>
+      <w:pPr>
+        <w:tabs>
+          <w:tab w:val="num" w:pos="2160"/>
+        </w:tabs>
+        <w:ind w:left="2160" w:hanging="360"/>
+      </w:pPr>
+      <w:rPr>
+        <w:rFonts w:ascii="Symbol" w:hAnsi="Symbol" w:hint="default"/>
+        <w:sz w:val="20"/>
+      </w:rPr>
+    </w:lvl>
+    <w:lvl w:ilvl="3" w:tentative="1">
+      <w:start w:val="1"/>
+      <w:numFmt w:val="bullet"/>
+      <w:lvlText w:val=""/>
+      <w:lvlJc w:val="left"/>
+      <w:pPr>
+        <w:tabs>
+          <w:tab w:val="num" w:pos="2880"/>
+        </w:tabs>
+        <w:ind w:left="2880" w:hanging="360"/>
+      </w:pPr>
+      <w:rPr>
+        <w:rFonts w:ascii="Symbol" w:hAnsi="Symbol" w:hint="default"/>
+        <w:sz w:val="20"/>
+      </w:rPr>
+    </w:lvl>
+    <w:lvl w:ilvl="4" w:tentative="1">
+      <w:start w:val="1"/>
+      <w:numFmt w:val="bullet"/>
+      <w:lvlText w:val=""/>
+      <w:lvlJc w:val="left"/>
+      <w:pPr>
+        <w:tabs>
+          <w:tab w:val="num" w:pos="3600"/>
+        </w:tabs>
+        <w:ind w:left="3600" w:hanging="360"/>
+      </w:pPr>
+      <w:rPr>
+        <w:rFonts w:ascii="Symbol" w:hAnsi="Symbol" w:hint="default"/>
+        <w:sz w:val="20"/>
+      </w:rPr>
+    </w:lvl>
+    <w:lvl w:ilvl="5" w:tentative="1">
+      <w:start w:val="1"/>
+      <w:numFmt w:val="bullet"/>
+      <w:lvlText w:val=""/>
+      <w:lvlJc w:val="left"/>
+      <w:pPr>
+        <w:tabs>
+          <w:tab w:val="num" w:pos="4320"/>
+        </w:tabs>
+        <w:ind w:left="4320" w:hanging="360"/>
+      </w:pPr>
+      <w:rPr>
+        <w:rFonts w:ascii="Symbol" w:hAnsi="Symbol" w:hint="default"/>
+        <w:sz w:val="20"/>
+      </w:rPr>
+    </w:lvl>
+    <w:lvl w:ilvl="6" w:tentative="1">
+      <w:start w:val="1"/>
+      <w:numFmt w:val="bullet"/>
+      <w:lvlText w:val=""/>
+      <w:lvlJc w:val="left"/>
+      <w:pPr>
+        <w:tabs>
+          <w:tab w:val="num" w:pos="5040"/>
+        </w:tabs>
+        <w:ind w:left="5040" w:hanging="360"/>
+      </w:pPr>
+      <w:rPr>
+        <w:rFonts w:ascii="Symbol" w:hAnsi="Symbol" w:hint="default"/>
+        <w:sz w:val="20"/>
+      </w:rPr>
+    </w:lvl>
+    <w:lvl w:ilvl="7" w:tentative="1">
+      <w:start w:val="1"/>
+      <w:numFmt w:val="bullet"/>
+      <w:lvlText w:val=""/>
+      <w:lvlJc w:val="left"/>
+      <w:pPr>
+        <w:tabs>
+          <w:tab w:val="num" w:pos="5760"/>
+        </w:tabs>
+        <w:ind w:left="5760" w:hanging="360"/>
+      </w:pPr>
+      <w:rPr>
+        <w:rFonts w:ascii="Symbol" w:hAnsi="Symbol" w:hint="default"/>
+        <w:sz w:val="20"/>
+      </w:rPr>
+    </w:lvl>
+    <w:lvl w:ilvl="8" w:tentative="1">
+      <w:start w:val="1"/>
+      <w:numFmt w:val="bullet"/>
+      <w:lvlText w:val=""/>
+      <w:lvlJc w:val="left"/>
+      <w:pPr>
+        <w:tabs>
+          <w:tab w:val="num" w:pos="6480"/>
+        </w:tabs>
+        <w:ind w:left="6480" w:hanging="360"/>
+      </w:pPr>
+      <w:rPr>
+        <w:rFonts w:ascii="Symbol" w:hAnsi="Symbol" w:hint="default"/>
+        <w:sz w:val="20"/>
+      </w:rPr>
+    </w:lvl>
+  </w:abstractNum>
   <w:num w:numId="1">
+    <w:abstractNumId w:val="1"/>
+  </w:num>
+  <w:num w:numId="2">
+    <w:abstractNumId w:val="2"/>
+  </w:num>
+  <w:num w:numId="3">
+    <w:abstractNumId w:val="3"/>
+  </w:num>
+  <w:num w:numId="4">
     <w:abstractNumId w:val="0"/>
   </w:num>
-  <w:num w:numId="2">
-    <w:abstractNumId w:val="1"/>
-  </w:num>
-  <w:num w:numId="3">
-    <w:abstractNumId w:val="2"/>
+  <w:num w:numId="5">
+    <w:abstractNumId w:val="4"/>
   </w:num>
 </w:numbering>
 </file>

--- a/Documentacao/PropostaColetaLixo (2).docx
+++ b/Documentacao/PropostaColetaLixo (2).docx
@@ -25,7 +25,6 @@
         </w:rPr>
       </w:pPr>
       <w:proofErr w:type="spellStart"/>
-      <w:proofErr w:type="gramStart"/>
       <w:r>
         <w:rPr>
           <w:sz w:val="32"/>
@@ -39,15 +38,7 @@
           <w:sz w:val="32"/>
           <w:szCs w:val="32"/>
         </w:rPr>
-        <w:t xml:space="preserve"> :</w:t>
-      </w:r>
-      <w:proofErr w:type="gramEnd"/>
-      <w:r>
-        <w:rPr>
-          <w:sz w:val="32"/>
-          <w:szCs w:val="32"/>
-        </w:rPr>
-        <w:t xml:space="preserve"> 84184</w:t>
+        <w:t xml:space="preserve"> : 84184</w:t>
       </w:r>
       <w:r>
         <w:rPr>
@@ -232,7 +223,6 @@
         </w:rPr>
         <w:t>SCRUM poderia ser aplicado ao </w:t>
       </w:r>
-      <w:proofErr w:type="gramStart"/>
       <w:r>
         <w:rPr>
           <w:rStyle w:val="contextualspellingandgrammarerror"/>
@@ -242,7 +232,6 @@
         </w:rPr>
         <w:t>projeto ?</w:t>
       </w:r>
-      <w:proofErr w:type="gramEnd"/>
       <w:r>
         <w:rPr>
           <w:rStyle w:val="eop"/>
@@ -324,7 +313,6 @@
         </w:rPr>
         <w:t>No modelo SCRUM a organização do time é diferente, sendo separados </w:t>
       </w:r>
-      <w:proofErr w:type="gramStart"/>
       <w:r>
         <w:rPr>
           <w:rStyle w:val="contextualspellingandgrammarerror"/>
@@ -334,7 +322,6 @@
         </w:rPr>
         <w:t>em :</w:t>
       </w:r>
-      <w:proofErr w:type="gramEnd"/>
       <w:r>
         <w:rPr>
           <w:rStyle w:val="eop"/>
@@ -422,7 +409,6 @@
         </w:rPr>
         <w:t> (PO</w:t>
       </w:r>
-      <w:proofErr w:type="gramStart"/>
       <w:r>
         <w:rPr>
           <w:rStyle w:val="contextualspellingandgrammarerror"/>
@@ -432,7 +418,6 @@
         </w:rPr>
         <w:t>) :</w:t>
       </w:r>
-      <w:proofErr w:type="gramEnd"/>
       <w:r>
         <w:rPr>
           <w:rStyle w:val="normaltextrun"/>
@@ -520,7 +505,6 @@
         </w:rPr>
         <w:t> (SM</w:t>
       </w:r>
-      <w:proofErr w:type="gramStart"/>
       <w:r>
         <w:rPr>
           <w:rStyle w:val="contextualspellingandgrammarerror"/>
@@ -530,7 +514,6 @@
         </w:rPr>
         <w:t>) :</w:t>
       </w:r>
-      <w:proofErr w:type="gramEnd"/>
       <w:r>
         <w:rPr>
           <w:rStyle w:val="normaltextrun"/>
@@ -609,7 +592,6 @@
           <w:szCs w:val="32"/>
         </w:rPr>
       </w:pPr>
-      <w:proofErr w:type="gramStart"/>
       <w:r>
         <w:rPr>
           <w:rStyle w:val="contextualspellingandgrammarerror"/>
@@ -619,7 +601,6 @@
         </w:rPr>
         <w:t>Time(</w:t>
       </w:r>
-      <w:proofErr w:type="gramEnd"/>
       <w:r>
         <w:rPr>
           <w:rStyle w:val="normaltextrun"/>
@@ -681,7 +662,6 @@
         </w:rPr>
         <w:t>DADOS ARMAZENADOS PARA O </w:t>
       </w:r>
-      <w:proofErr w:type="gramStart"/>
       <w:r>
         <w:rPr>
           <w:rStyle w:val="contextualspellingandgrammarerror"/>
@@ -691,7 +671,6 @@
         </w:rPr>
         <w:t>SISTEMA :</w:t>
       </w:r>
-      <w:proofErr w:type="gramEnd"/>
       <w:r>
         <w:rPr>
           <w:rStyle w:val="normaltextrun"/>
@@ -987,6 +966,7 @@
         <w:ind w:left="360" w:firstLine="0"/>
         <w:textAlignment w:val="baseline"/>
         <w:rPr>
+          <w:rStyle w:val="eop"/>
           <w:rFonts w:ascii="Calibri" w:hAnsi="Calibri" w:cs="Calibri"/>
           <w:sz w:val="32"/>
           <w:szCs w:val="32"/>
@@ -1007,6 +987,63 @@
           <w:rFonts w:ascii="Calibri" w:hAnsi="Calibri" w:cs="Calibri"/>
           <w:sz w:val="32"/>
           <w:szCs w:val="32"/>
+        </w:rPr>
+        <w:t> </w:t>
+      </w:r>
+    </w:p>
+    <w:p>
+      <w:pPr>
+        <w:pStyle w:val="paragraph"/>
+        <w:spacing w:before="0" w:beforeAutospacing="0" w:after="0" w:afterAutospacing="0"/>
+        <w:ind w:left="360"/>
+        <w:textAlignment w:val="baseline"/>
+        <w:rPr>
+          <w:rStyle w:val="eop"/>
+          <w:rFonts w:ascii="Calibri" w:hAnsi="Calibri" w:cs="Calibri"/>
+          <w:sz w:val="32"/>
+          <w:szCs w:val="32"/>
+        </w:rPr>
+      </w:pPr>
+    </w:p>
+    <w:p>
+      <w:pPr>
+        <w:pStyle w:val="paragraph"/>
+        <w:spacing w:before="0" w:beforeAutospacing="0" w:after="0" w:afterAutospacing="0"/>
+        <w:textAlignment w:val="baseline"/>
+        <w:rPr>
+          <w:rFonts w:ascii="Calibri" w:hAnsi="Calibri" w:cs="Calibri"/>
+          <w:sz w:val="32"/>
+          <w:szCs w:val="32"/>
+        </w:rPr>
+      </w:pPr>
+      <w:r>
+        <w:rPr>
+          <w:rStyle w:val="eop"/>
+          <w:rFonts w:ascii="Calibri" w:hAnsi="Calibri" w:cs="Calibri"/>
+          <w:sz w:val="32"/>
+          <w:szCs w:val="32"/>
+        </w:rPr>
+        <w:t xml:space="preserve">5- </w:t>
+      </w:r>
+      <w:r>
+        <w:rPr>
+          <w:rStyle w:val="normaltextrun"/>
+          <w:rFonts w:ascii="Calibri" w:hAnsi="Calibri" w:cs="Calibri"/>
+          <w:color w:val="000000"/>
+          <w:sz w:val="32"/>
+          <w:szCs w:val="32"/>
+          <w:shd w:val="clear" w:color="auto" w:fill="FFFFFF"/>
+        </w:rPr>
+        <w:t>Nos encontramos no planejamento do projeto, definindo atividades de trabalhos, os dados que devem ser armazenados, etc...</w:t>
+      </w:r>
+      <w:r>
+        <w:rPr>
+          <w:rStyle w:val="eop"/>
+          <w:rFonts w:ascii="Calibri" w:hAnsi="Calibri" w:cs="Calibri"/>
+          <w:color w:val="000000"/>
+          <w:sz w:val="32"/>
+          <w:szCs w:val="32"/>
+          <w:shd w:val="clear" w:color="auto" w:fill="FFFFFF"/>
         </w:rPr>
         <w:t> </w:t>
       </w:r>
